--- a/Classical_Mechanics/PHYS1110_Tutorials/Week_9-2020.docx
+++ b/Classical_Mechanics/PHYS1110_Tutorials/Week_9-2020.docx
@@ -739,7 +739,6 @@
         <w:contextualSpacing/>
         <w:jc w:val="center"/>
         <w:rPr>
-          <w:rFonts w:hint="eastAsia"/>
           <w:i/>
           <w:iCs/>
           <w:sz w:val="21"/>
@@ -2901,6 +2900,18 @@
         </w:rPr>
         <w:t xml:space="preserve"> </w:t>
       </w:r>
+    </w:p>
+    <w:p>
+      <w:pPr>
+        <w:snapToGrid w:val="0"/>
+        <w:spacing w:line="360" w:lineRule="auto"/>
+        <w:contextualSpacing/>
+        <w:jc w:val="both"/>
+        <w:rPr>
+          <w:sz w:val="21"/>
+          <w:szCs w:val="21"/>
+        </w:rPr>
+      </w:pPr>
     </w:p>
     <w:p>
       <w:pPr>
@@ -3207,7 +3218,6 @@
         <w:contextualSpacing/>
         <w:jc w:val="both"/>
         <w:rPr>
-          <w:rFonts w:hint="eastAsia"/>
           <w:sz w:val="21"/>
           <w:szCs w:val="21"/>
           <w:lang w:val="en-CN"/>
@@ -3217,9 +3227,61 @@
         <w:rPr>
           <w:sz w:val="21"/>
           <w:szCs w:val="21"/>
+        </w:rPr>
+        <w:t>A</w:t>
+      </w:r>
+      <w:r>
+        <w:rPr>
+          <w:sz w:val="21"/>
+          <w:szCs w:val="21"/>
           <w:lang w:val="en-CN"/>
         </w:rPr>
-        <w:t>The wheel shown in the figure has a velocity of 8</w:t>
+        <w:t xml:space="preserve"> wheel</w:t>
+      </w:r>
+      <w:r>
+        <w:rPr>
+          <w:sz w:val="21"/>
+          <w:szCs w:val="21"/>
+        </w:rPr>
+        <w:t xml:space="preserve"> is rolling on the plane.</w:t>
+      </w:r>
+      <w:r>
+        <w:rPr>
+          <w:sz w:val="21"/>
+          <w:szCs w:val="21"/>
+          <w:lang w:val="en-CN"/>
+        </w:rPr>
+        <w:t xml:space="preserve"> </w:t>
+      </w:r>
+      <w:r>
+        <w:rPr>
+          <w:sz w:val="21"/>
+          <w:szCs w:val="21"/>
+        </w:rPr>
+        <w:t>At a given instant,</w:t>
+      </w:r>
+      <w:r>
+        <w:rPr>
+          <w:sz w:val="21"/>
+          <w:szCs w:val="21"/>
+          <w:lang w:val="en-CN"/>
+        </w:rPr>
+        <w:t xml:space="preserve"> </w:t>
+      </w:r>
+      <w:r>
+        <w:rPr>
+          <w:sz w:val="21"/>
+          <w:szCs w:val="21"/>
+        </w:rPr>
+        <w:t xml:space="preserve">the center of the wheel </w:t>
+      </w:r>
+      <w:r>
+        <w:rPr>
+          <w:sz w:val="21"/>
+          <w:szCs w:val="21"/>
+          <w:lang w:val="en-CN"/>
+        </w:rPr>
+        <w:t>has a velocity of 8</w:t>
       </w:r>
       <w:r>
         <w:rPr>
@@ -3448,336 +3510,356 @@
         </w:rPr>
         <w:t xml:space="preserve">n this problem, </w:t>
       </w:r>
-      <m:oMath>
-        <m:sSub>
-          <m:sSubPr>
-            <m:ctrlPr>
-              <w:rPr>
-                <w:rFonts w:ascii="Cambria Math" w:hAnsi="Cambria Math"/>
-                <w:i/>
-                <w:sz w:val="21"/>
-                <w:szCs w:val="21"/>
-              </w:rPr>
-            </m:ctrlPr>
-          </m:sSubPr>
-          <m:e>
-            <m:r>
-              <m:rPr>
-                <m:sty m:val="bi"/>
-              </m:rPr>
-              <w:rPr>
-                <w:rFonts w:ascii="Cambria Math" w:hAnsi="Cambria Math"/>
-                <w:sz w:val="21"/>
-                <w:szCs w:val="21"/>
-              </w:rPr>
-              <m:t>v</m:t>
-            </m:r>
-            <m:ctrlPr>
-              <w:rPr>
-                <w:rFonts w:ascii="Cambria Math" w:hAnsi="Cambria Math"/>
-                <w:b/>
-                <w:bCs/>
-                <w:i/>
-                <w:sz w:val="21"/>
-                <w:szCs w:val="21"/>
-              </w:rPr>
-            </m:ctrlPr>
-          </m:e>
-          <m:sub>
-            <m:r>
-              <w:rPr>
-                <w:rFonts w:ascii="Cambria Math" w:hAnsi="Cambria Math"/>
-                <w:sz w:val="21"/>
-                <w:szCs w:val="21"/>
-              </w:rPr>
-              <m:t>CR</m:t>
-            </m:r>
-          </m:sub>
-        </m:sSub>
-        <m:d>
-          <m:dPr>
-            <m:ctrlPr>
-              <w:rPr>
-                <w:rFonts w:ascii="Cambria Math" w:hAnsi="Cambria Math"/>
-                <w:i/>
-                <w:sz w:val="21"/>
-                <w:szCs w:val="21"/>
-              </w:rPr>
-            </m:ctrlPr>
-          </m:dPr>
-          <m:e>
-            <m:r>
-              <w:rPr>
-                <w:rFonts w:ascii="Cambria Math" w:hAnsi="Cambria Math"/>
-                <w:sz w:val="21"/>
-                <w:szCs w:val="21"/>
-              </w:rPr>
-              <m:t>0</m:t>
-            </m:r>
-          </m:e>
-        </m:d>
-        <m:r>
-          <w:rPr>
-            <w:rFonts w:ascii="Cambria Math" w:hAnsi="Cambria Math"/>
-            <w:sz w:val="21"/>
-            <w:szCs w:val="21"/>
-          </w:rPr>
-          <m:t>=8</m:t>
-        </m:r>
-        <m:sSub>
-          <m:sSubPr>
-            <m:ctrlPr>
-              <w:rPr>
-                <w:rFonts w:ascii="Cambria Math" w:hAnsi="Cambria Math"/>
-                <w:i/>
-                <w:sz w:val="21"/>
-                <w:szCs w:val="21"/>
-              </w:rPr>
-            </m:ctrlPr>
-          </m:sSubPr>
-          <m:e>
-            <m:r>
-              <m:rPr>
-                <m:sty m:val="bi"/>
-              </m:rPr>
-              <w:rPr>
-                <w:rFonts w:ascii="Cambria Math" w:hAnsi="Cambria Math"/>
-                <w:sz w:val="21"/>
-                <w:szCs w:val="21"/>
-              </w:rPr>
-              <m:t>e</m:t>
-            </m:r>
-            <m:ctrlPr>
-              <w:rPr>
-                <w:rFonts w:ascii="Cambria Math" w:hAnsi="Cambria Math"/>
-                <w:b/>
-                <w:bCs/>
-                <w:i/>
-                <w:sz w:val="21"/>
-                <w:szCs w:val="21"/>
-              </w:rPr>
-            </m:ctrlPr>
-          </m:e>
-          <m:sub>
-            <m:r>
-              <w:rPr>
-                <w:rFonts w:ascii="Cambria Math" w:hAnsi="Cambria Math"/>
-                <w:sz w:val="21"/>
-                <w:szCs w:val="21"/>
-              </w:rPr>
-              <m:t>x</m:t>
-            </m:r>
-          </m:sub>
-        </m:sSub>
-        <m:r>
-          <w:rPr>
-            <w:rFonts w:ascii="Cambria Math" w:hAnsi="Cambria Math"/>
-            <w:sz w:val="21"/>
-            <w:szCs w:val="21"/>
-          </w:rPr>
-          <m:t xml:space="preserve"> </m:t>
-        </m:r>
-        <m:r>
-          <m:rPr>
-            <m:nor/>
-          </m:rPr>
-          <w:rPr>
-            <w:rFonts w:ascii="Cambria Math" w:hAnsi="Cambria Math"/>
-            <w:sz w:val="21"/>
-            <w:szCs w:val="21"/>
-          </w:rPr>
-          <m:t>m/s</m:t>
-        </m:r>
-        <m:r>
-          <w:rPr>
-            <w:rFonts w:ascii="Cambria Math" w:hAnsi="Cambria Math"/>
-            <w:sz w:val="21"/>
-            <w:szCs w:val="21"/>
-          </w:rPr>
-          <m:t xml:space="preserve">, </m:t>
-        </m:r>
-        <m:sSub>
-          <m:sSubPr>
-            <m:ctrlPr>
-              <w:rPr>
-                <w:rFonts w:ascii="Cambria Math" w:hAnsi="Cambria Math"/>
-                <w:i/>
-                <w:sz w:val="21"/>
-                <w:szCs w:val="21"/>
-              </w:rPr>
-            </m:ctrlPr>
-          </m:sSubPr>
-          <m:e>
-            <m:r>
-              <m:rPr>
-                <m:sty m:val="bi"/>
-              </m:rPr>
-              <w:rPr>
-                <w:rFonts w:ascii="Cambria Math" w:hAnsi="Cambria Math"/>
-                <w:sz w:val="21"/>
-                <w:szCs w:val="21"/>
-              </w:rPr>
-              <m:t>a</m:t>
-            </m:r>
-          </m:e>
-          <m:sub>
-            <m:r>
-              <w:rPr>
-                <w:rFonts w:ascii="Cambria Math" w:hAnsi="Cambria Math"/>
-                <w:sz w:val="21"/>
-                <w:szCs w:val="21"/>
-              </w:rPr>
-              <m:t>CR</m:t>
-            </m:r>
-          </m:sub>
-        </m:sSub>
-        <m:d>
-          <m:dPr>
-            <m:ctrlPr>
-              <w:rPr>
-                <w:rFonts w:ascii="Cambria Math" w:hAnsi="Cambria Math"/>
-                <w:i/>
-                <w:sz w:val="21"/>
-                <w:szCs w:val="21"/>
-              </w:rPr>
-            </m:ctrlPr>
-          </m:dPr>
-          <m:e>
-            <m:r>
-              <w:rPr>
-                <w:rFonts w:ascii="Cambria Math" w:hAnsi="Cambria Math"/>
-                <w:sz w:val="21"/>
-                <w:szCs w:val="21"/>
-              </w:rPr>
-              <m:t>0</m:t>
-            </m:r>
-          </m:e>
-        </m:d>
-        <m:r>
-          <w:rPr>
-            <w:rFonts w:ascii="Cambria Math" w:hAnsi="Cambria Math"/>
-            <w:sz w:val="21"/>
-            <w:szCs w:val="21"/>
-          </w:rPr>
-          <m:t>=6</m:t>
-        </m:r>
-        <m:sSub>
-          <m:sSubPr>
-            <m:ctrlPr>
-              <w:rPr>
-                <w:rFonts w:ascii="Cambria Math" w:hAnsi="Cambria Math"/>
-                <w:i/>
-                <w:sz w:val="21"/>
-                <w:szCs w:val="21"/>
-              </w:rPr>
-            </m:ctrlPr>
-          </m:sSubPr>
-          <m:e>
-            <m:r>
-              <m:rPr>
-                <m:sty m:val="bi"/>
-              </m:rPr>
-              <w:rPr>
-                <w:rFonts w:ascii="Cambria Math" w:hAnsi="Cambria Math"/>
-                <w:sz w:val="21"/>
-                <w:szCs w:val="21"/>
-              </w:rPr>
-              <m:t>e</m:t>
-            </m:r>
-            <m:ctrlPr>
-              <w:rPr>
-                <w:rFonts w:ascii="Cambria Math" w:hAnsi="Cambria Math"/>
-                <w:b/>
-                <w:bCs/>
-                <w:i/>
-                <w:sz w:val="21"/>
-                <w:szCs w:val="21"/>
-              </w:rPr>
-            </m:ctrlPr>
-          </m:e>
-          <m:sub>
-            <m:r>
-              <w:rPr>
-                <w:rFonts w:ascii="Cambria Math" w:hAnsi="Cambria Math"/>
-                <w:sz w:val="21"/>
-                <w:szCs w:val="21"/>
-              </w:rPr>
-              <m:t>x</m:t>
-            </m:r>
-          </m:sub>
-        </m:sSub>
-        <m:r>
-          <w:rPr>
-            <w:rFonts w:ascii="Cambria Math" w:hAnsi="Cambria Math"/>
-            <w:sz w:val="21"/>
-            <w:szCs w:val="21"/>
-          </w:rPr>
-          <m:t xml:space="preserve"> </m:t>
-        </m:r>
-        <m:r>
-          <m:rPr>
-            <m:nor/>
-          </m:rPr>
-          <w:rPr>
-            <w:rFonts w:ascii="Cambria Math" w:hAnsi="Cambria Math"/>
-            <w:sz w:val="21"/>
-            <w:szCs w:val="21"/>
-          </w:rPr>
-          <m:t>m/</m:t>
-        </m:r>
-        <m:sSup>
-          <m:sSupPr>
-            <m:ctrlPr>
-              <w:rPr>
-                <w:rFonts w:ascii="Cambria Math" w:hAnsi="Cambria Math"/>
-                <w:sz w:val="21"/>
-                <w:szCs w:val="21"/>
-              </w:rPr>
-            </m:ctrlPr>
-          </m:sSupPr>
-          <m:e>
-            <m:r>
-              <m:rPr>
-                <m:nor/>
-              </m:rPr>
-              <w:rPr>
-                <w:rFonts w:ascii="Cambria Math" w:hAnsi="Cambria Math"/>
-                <w:sz w:val="21"/>
-                <w:szCs w:val="21"/>
-              </w:rPr>
-              <m:t>s</m:t>
-            </m:r>
-          </m:e>
-          <m:sup>
-            <m:r>
-              <m:rPr>
-                <m:nor/>
-              </m:rPr>
-              <w:rPr>
-                <w:rFonts w:ascii="Cambria Math" w:hAnsi="Cambria Math"/>
-                <w:sz w:val="21"/>
-                <w:szCs w:val="21"/>
-              </w:rPr>
-              <m:t>2</m:t>
-            </m:r>
-          </m:sup>
-        </m:sSup>
-      </m:oMath>
-      <w:r>
+    </w:p>
+    <w:p>
+      <w:pPr>
+        <w:snapToGrid w:val="0"/>
+        <w:spacing w:line="360" w:lineRule="auto"/>
+        <w:contextualSpacing/>
+        <w:jc w:val="both"/>
         <w:rPr>
           <w:rFonts w:hint="eastAsia"/>
           <w:sz w:val="21"/>
           <w:szCs w:val="21"/>
         </w:rPr>
-        <w:t>.</w:t>
-      </w:r>
-      <w:r>
-        <w:rPr>
-          <w:sz w:val="21"/>
-          <w:szCs w:val="21"/>
-        </w:rPr>
-        <w:t xml:space="preserve"> </w:t>
-      </w:r>
+      </w:pPr>
+      <m:oMathPara>
+        <m:oMath>
+          <m:sSub>
+            <m:sSubPr>
+              <m:ctrlPr>
+                <w:rPr>
+                  <w:rFonts w:ascii="Cambria Math" w:hAnsi="Cambria Math"/>
+                  <w:i/>
+                  <w:sz w:val="21"/>
+                  <w:szCs w:val="21"/>
+                </w:rPr>
+              </m:ctrlPr>
+            </m:sSubPr>
+            <m:e>
+              <m:r>
+                <m:rPr>
+                  <m:sty m:val="bi"/>
+                </m:rPr>
+                <w:rPr>
+                  <w:rFonts w:ascii="Cambria Math" w:hAnsi="Cambria Math"/>
+                  <w:sz w:val="21"/>
+                  <w:szCs w:val="21"/>
+                </w:rPr>
+                <m:t>v</m:t>
+              </m:r>
+              <m:ctrlPr>
+                <w:rPr>
+                  <w:rFonts w:ascii="Cambria Math" w:hAnsi="Cambria Math"/>
+                  <w:b/>
+                  <w:bCs/>
+                  <w:i/>
+                  <w:sz w:val="21"/>
+                  <w:szCs w:val="21"/>
+                </w:rPr>
+              </m:ctrlPr>
+            </m:e>
+            <m:sub>
+              <m:r>
+                <w:rPr>
+                  <w:rFonts w:ascii="Cambria Math" w:hAnsi="Cambria Math"/>
+                  <w:sz w:val="21"/>
+                  <w:szCs w:val="21"/>
+                </w:rPr>
+                <m:t>CR</m:t>
+              </m:r>
+            </m:sub>
+          </m:sSub>
+          <m:d>
+            <m:dPr>
+              <m:ctrlPr>
+                <w:rPr>
+                  <w:rFonts w:ascii="Cambria Math" w:hAnsi="Cambria Math"/>
+                  <w:i/>
+                  <w:sz w:val="21"/>
+                  <w:szCs w:val="21"/>
+                </w:rPr>
+              </m:ctrlPr>
+            </m:dPr>
+            <m:e>
+              <m:r>
+                <w:rPr>
+                  <w:rFonts w:ascii="Cambria Math" w:hAnsi="Cambria Math"/>
+                  <w:sz w:val="21"/>
+                  <w:szCs w:val="21"/>
+                </w:rPr>
+                <m:t>0</m:t>
+              </m:r>
+            </m:e>
+          </m:d>
+          <m:r>
+            <w:rPr>
+              <w:rFonts w:ascii="Cambria Math" w:hAnsi="Cambria Math"/>
+              <w:sz w:val="21"/>
+              <w:szCs w:val="21"/>
+            </w:rPr>
+            <m:t>=8</m:t>
+          </m:r>
+          <m:sSub>
+            <m:sSubPr>
+              <m:ctrlPr>
+                <w:rPr>
+                  <w:rFonts w:ascii="Cambria Math" w:hAnsi="Cambria Math"/>
+                  <w:i/>
+                  <w:sz w:val="21"/>
+                  <w:szCs w:val="21"/>
+                </w:rPr>
+              </m:ctrlPr>
+            </m:sSubPr>
+            <m:e>
+              <m:r>
+                <m:rPr>
+                  <m:sty m:val="bi"/>
+                </m:rPr>
+                <w:rPr>
+                  <w:rFonts w:ascii="Cambria Math" w:hAnsi="Cambria Math"/>
+                  <w:sz w:val="21"/>
+                  <w:szCs w:val="21"/>
+                </w:rPr>
+                <m:t>e</m:t>
+              </m:r>
+              <m:ctrlPr>
+                <w:rPr>
+                  <w:rFonts w:ascii="Cambria Math" w:hAnsi="Cambria Math"/>
+                  <w:b/>
+                  <w:bCs/>
+                  <w:i/>
+                  <w:sz w:val="21"/>
+                  <w:szCs w:val="21"/>
+                </w:rPr>
+              </m:ctrlPr>
+            </m:e>
+            <m:sub>
+              <m:r>
+                <w:rPr>
+                  <w:rFonts w:ascii="Cambria Math" w:hAnsi="Cambria Math"/>
+                  <w:sz w:val="21"/>
+                  <w:szCs w:val="21"/>
+                </w:rPr>
+                <m:t>x</m:t>
+              </m:r>
+            </m:sub>
+          </m:sSub>
+          <m:r>
+            <w:rPr>
+              <w:rFonts w:ascii="Cambria Math" w:hAnsi="Cambria Math"/>
+              <w:sz w:val="21"/>
+              <w:szCs w:val="21"/>
+            </w:rPr>
+            <m:t xml:space="preserve"> </m:t>
+          </m:r>
+          <m:r>
+            <m:rPr>
+              <m:nor/>
+            </m:rPr>
+            <w:rPr>
+              <w:rFonts w:ascii="Cambria Math" w:hAnsi="Cambria Math"/>
+              <w:sz w:val="21"/>
+              <w:szCs w:val="21"/>
+            </w:rPr>
+            <m:t>m/s</m:t>
+          </m:r>
+          <m:r>
+            <w:rPr>
+              <w:rFonts w:ascii="Cambria Math" w:hAnsi="Cambria Math"/>
+              <w:sz w:val="21"/>
+              <w:szCs w:val="21"/>
+            </w:rPr>
+            <m:t xml:space="preserve">, </m:t>
+          </m:r>
+          <m:r>
+            <w:rPr>
+              <w:rFonts w:ascii="Cambria Math" w:hAnsi="Cambria Math"/>
+              <w:sz w:val="21"/>
+              <w:szCs w:val="21"/>
+            </w:rPr>
+            <m:t xml:space="preserve"> </m:t>
+          </m:r>
+          <m:sSub>
+            <m:sSubPr>
+              <m:ctrlPr>
+                <w:rPr>
+                  <w:rFonts w:ascii="Cambria Math" w:hAnsi="Cambria Math"/>
+                  <w:i/>
+                  <w:sz w:val="21"/>
+                  <w:szCs w:val="21"/>
+                </w:rPr>
+              </m:ctrlPr>
+            </m:sSubPr>
+            <m:e>
+              <m:r>
+                <m:rPr>
+                  <m:sty m:val="bi"/>
+                </m:rPr>
+                <w:rPr>
+                  <w:rFonts w:ascii="Cambria Math" w:hAnsi="Cambria Math"/>
+                  <w:sz w:val="21"/>
+                  <w:szCs w:val="21"/>
+                </w:rPr>
+                <m:t>a</m:t>
+              </m:r>
+            </m:e>
+            <m:sub>
+              <m:r>
+                <w:rPr>
+                  <w:rFonts w:ascii="Cambria Math" w:hAnsi="Cambria Math"/>
+                  <w:sz w:val="21"/>
+                  <w:szCs w:val="21"/>
+                </w:rPr>
+                <m:t>CR</m:t>
+              </m:r>
+            </m:sub>
+          </m:sSub>
+          <m:d>
+            <m:dPr>
+              <m:ctrlPr>
+                <w:rPr>
+                  <w:rFonts w:ascii="Cambria Math" w:hAnsi="Cambria Math"/>
+                  <w:i/>
+                  <w:sz w:val="21"/>
+                  <w:szCs w:val="21"/>
+                </w:rPr>
+              </m:ctrlPr>
+            </m:dPr>
+            <m:e>
+              <m:r>
+                <w:rPr>
+                  <w:rFonts w:ascii="Cambria Math" w:hAnsi="Cambria Math"/>
+                  <w:sz w:val="21"/>
+                  <w:szCs w:val="21"/>
+                </w:rPr>
+                <m:t>0</m:t>
+              </m:r>
+            </m:e>
+          </m:d>
+          <m:r>
+            <w:rPr>
+              <w:rFonts w:ascii="Cambria Math" w:hAnsi="Cambria Math"/>
+              <w:sz w:val="21"/>
+              <w:szCs w:val="21"/>
+            </w:rPr>
+            <m:t>=6</m:t>
+          </m:r>
+          <m:sSub>
+            <m:sSubPr>
+              <m:ctrlPr>
+                <w:rPr>
+                  <w:rFonts w:ascii="Cambria Math" w:hAnsi="Cambria Math"/>
+                  <w:i/>
+                  <w:sz w:val="21"/>
+                  <w:szCs w:val="21"/>
+                </w:rPr>
+              </m:ctrlPr>
+            </m:sSubPr>
+            <m:e>
+              <m:r>
+                <m:rPr>
+                  <m:sty m:val="bi"/>
+                </m:rPr>
+                <w:rPr>
+                  <w:rFonts w:ascii="Cambria Math" w:hAnsi="Cambria Math"/>
+                  <w:sz w:val="21"/>
+                  <w:szCs w:val="21"/>
+                </w:rPr>
+                <m:t>e</m:t>
+              </m:r>
+              <m:ctrlPr>
+                <w:rPr>
+                  <w:rFonts w:ascii="Cambria Math" w:hAnsi="Cambria Math"/>
+                  <w:b/>
+                  <w:bCs/>
+                  <w:i/>
+                  <w:sz w:val="21"/>
+                  <w:szCs w:val="21"/>
+                </w:rPr>
+              </m:ctrlPr>
+            </m:e>
+            <m:sub>
+              <m:r>
+                <w:rPr>
+                  <w:rFonts w:ascii="Cambria Math" w:hAnsi="Cambria Math"/>
+                  <w:sz w:val="21"/>
+                  <w:szCs w:val="21"/>
+                </w:rPr>
+                <m:t>x</m:t>
+              </m:r>
+            </m:sub>
+          </m:sSub>
+          <m:r>
+            <w:rPr>
+              <w:rFonts w:ascii="Cambria Math" w:hAnsi="Cambria Math"/>
+              <w:sz w:val="21"/>
+              <w:szCs w:val="21"/>
+            </w:rPr>
+            <m:t xml:space="preserve"> </m:t>
+          </m:r>
+          <m:r>
+            <m:rPr>
+              <m:nor/>
+            </m:rPr>
+            <w:rPr>
+              <w:rFonts w:ascii="Cambria Math" w:hAnsi="Cambria Math"/>
+              <w:sz w:val="21"/>
+              <w:szCs w:val="21"/>
+            </w:rPr>
+            <m:t>m/</m:t>
+          </m:r>
+          <m:sSup>
+            <m:sSupPr>
+              <m:ctrlPr>
+                <w:rPr>
+                  <w:rFonts w:ascii="Cambria Math" w:hAnsi="Cambria Math"/>
+                  <w:sz w:val="21"/>
+                  <w:szCs w:val="21"/>
+                </w:rPr>
+              </m:ctrlPr>
+            </m:sSupPr>
+            <m:e>
+              <m:r>
+                <m:rPr>
+                  <m:nor/>
+                </m:rPr>
+                <w:rPr>
+                  <w:rFonts w:ascii="Cambria Math" w:hAnsi="Cambria Math"/>
+                  <w:sz w:val="21"/>
+                  <w:szCs w:val="21"/>
+                </w:rPr>
+                <m:t>s</m:t>
+              </m:r>
+            </m:e>
+            <m:sup>
+              <m:r>
+                <m:rPr>
+                  <m:nor/>
+                </m:rPr>
+                <w:rPr>
+                  <w:rFonts w:ascii="Cambria Math" w:hAnsi="Cambria Math"/>
+                  <w:sz w:val="21"/>
+                  <w:szCs w:val="21"/>
+                </w:rPr>
+                <m:t>2</m:t>
+              </m:r>
+            </m:sup>
+          </m:sSup>
+        </m:oMath>
+      </m:oMathPara>
+    </w:p>
+    <w:p>
+      <w:pPr>
+        <w:snapToGrid w:val="0"/>
+        <w:spacing w:line="360" w:lineRule="auto"/>
+        <w:contextualSpacing/>
+        <w:jc w:val="both"/>
+        <w:rPr>
+          <w:sz w:val="21"/>
+          <w:szCs w:val="21"/>
+        </w:rPr>
+      </w:pPr>
       <w:r>
         <w:rPr>
           <w:sz w:val="21"/>
@@ -7316,7 +7398,6 @@
           <w:sz w:val="21"/>
           <w:szCs w:val="21"/>
         </w:rPr>
-        <w:lastRenderedPageBreak/>
         <w:t>S</w:t>
       </w:r>
       <w:r>
@@ -12732,7 +12813,21 @@
           <w:sz w:val="21"/>
           <w:szCs w:val="21"/>
         </w:rPr>
-        <w:t>various interesting properties. Visit Wikipedia to learn about them.</w:t>
+        <w:t xml:space="preserve">various interesting properties. Visit Wikipedia to learn </w:t>
+      </w:r>
+      <w:r>
+        <w:rPr>
+          <w:sz w:val="21"/>
+          <w:szCs w:val="21"/>
+        </w:rPr>
+        <w:t xml:space="preserve">more </w:t>
+      </w:r>
+      <w:r>
+        <w:rPr>
+          <w:sz w:val="21"/>
+          <w:szCs w:val="21"/>
+        </w:rPr>
+        <w:t>about them.</w:t>
       </w:r>
     </w:p>
     <w:p>
@@ -12742,7 +12837,6 @@
         <w:contextualSpacing/>
         <w:jc w:val="both"/>
         <w:rPr>
-          <w:rFonts w:hint="eastAsia"/>
           <w:sz w:val="21"/>
           <w:szCs w:val="21"/>
         </w:rPr>
@@ -12768,6 +12862,7 @@
           <w:sz w:val="21"/>
           <w:szCs w:val="21"/>
         </w:rPr>
+        <w:lastRenderedPageBreak/>
         <w:t>Topic</w:t>
       </w:r>
       <w:r>
@@ -12992,7 +13087,6 @@
           <w:sz w:val="21"/>
           <w:szCs w:val="21"/>
         </w:rPr>
-        <w:lastRenderedPageBreak/>
         <w:t xml:space="preserve">Consider a rigid body moving in the space with </w:t>
       </w:r>
       <w:r>
@@ -17500,6 +17594,18 @@
         <w:contextualSpacing/>
         <w:jc w:val="both"/>
         <w:rPr>
+          <w:sz w:val="21"/>
+          <w:szCs w:val="21"/>
+        </w:rPr>
+      </w:pPr>
+    </w:p>
+    <w:p>
+      <w:pPr>
+        <w:snapToGrid w:val="0"/>
+        <w:spacing w:line="360" w:lineRule="auto"/>
+        <w:contextualSpacing/>
+        <w:jc w:val="both"/>
+        <w:rPr>
           <w:i/>
           <w:iCs/>
           <w:sz w:val="21"/>
@@ -17665,7 +17771,15 @@
           <w:sz w:val="21"/>
           <w:szCs w:val="21"/>
         </w:rPr>
-        <w:t xml:space="preserve">. In this case, the moment of inertia will become a </w:t>
+        <w:t xml:space="preserve">. In this case, the moment of </w:t>
+      </w:r>
+      <w:r>
+        <w:rPr>
+          <w:sz w:val="21"/>
+          <w:szCs w:val="21"/>
+        </w:rPr>
+        <w:lastRenderedPageBreak/>
+        <w:t xml:space="preserve">inertia will become a </w:t>
       </w:r>
       <m:oMath>
         <m:r>
@@ -18151,7 +18265,6 @@
           <w:sz w:val="21"/>
           <w:szCs w:val="21"/>
         </w:rPr>
-        <w:lastRenderedPageBreak/>
         <w:t>T</w:t>
       </w:r>
       <w:r>
@@ -18210,7 +18323,6 @@
         <w:spacing w:line="360" w:lineRule="auto"/>
         <w:contextualSpacing/>
         <w:rPr>
-          <w:rFonts w:hint="eastAsia"/>
           <w:sz w:val="21"/>
           <w:szCs w:val="21"/>
         </w:rPr>
@@ -21185,7 +21297,6 @@
               <w:sz w:val="21"/>
               <w:szCs w:val="21"/>
             </w:rPr>
-            <w:lastRenderedPageBreak/>
             <m:t>K.E</m:t>
           </m:r>
           <m:r>
@@ -21288,7 +21399,6 @@
         <w:contextualSpacing/>
         <w:jc w:val="both"/>
         <w:rPr>
-          <w:rFonts w:hint="eastAsia"/>
           <w:sz w:val="21"/>
           <w:szCs w:val="21"/>
         </w:rPr>
@@ -21502,7 +21612,6 @@
         <w:contextualSpacing/>
         <w:jc w:val="both"/>
         <w:rPr>
-          <w:rFonts w:hint="eastAsia"/>
           <w:sz w:val="21"/>
           <w:szCs w:val="21"/>
         </w:rPr>
@@ -21937,7 +22046,7 @@
           <w:sz w:val="21"/>
           <w:szCs w:val="21"/>
         </w:rPr>
-        <w:t>Hint</w:t>
+        <w:t>For your reference</w:t>
       </w:r>
       <w:r>
         <w:rPr>
@@ -22021,16 +22130,7 @@
           <w:sz w:val="21"/>
           <w:szCs w:val="21"/>
         </w:rPr>
-        <w:t xml:space="preserve"> </w:t>
-      </w:r>
-      <w:r>
-        <w:rPr>
-          <w:i/>
-          <w:iCs/>
-          <w:sz w:val="21"/>
-          <w:szCs w:val="21"/>
-        </w:rPr>
-        <w:t xml:space="preserve">is </w:t>
+        <w:t xml:space="preserve"> is </w:t>
       </w:r>
       <m:oMath>
         <m:r>
@@ -22116,7 +22216,25 @@
           <w:sz w:val="21"/>
           <w:szCs w:val="21"/>
         </w:rPr>
-        <w:t xml:space="preserve"> with respect to an axis through its center and perpendicular to it</w:t>
+        <w:t xml:space="preserve"> with respect to a</w:t>
+      </w:r>
+      <w:r>
+        <w:rPr>
+          <w:i/>
+          <w:iCs/>
+          <w:sz w:val="21"/>
+          <w:szCs w:val="21"/>
+        </w:rPr>
+        <w:t xml:space="preserve"> perpendicular</w:t>
+      </w:r>
+      <w:r>
+        <w:rPr>
+          <w:i/>
+          <w:iCs/>
+          <w:sz w:val="21"/>
+          <w:szCs w:val="21"/>
+        </w:rPr>
+        <w:t xml:space="preserve"> axis through its center</w:t>
       </w:r>
       <w:r>
         <w:rPr>
@@ -24390,6 +24508,7 @@
           <w:sz w:val="21"/>
           <w:szCs w:val="21"/>
         </w:rPr>
+        <w:lastRenderedPageBreak/>
         <w:t>i</w:t>
       </w:r>
       <w:r>
@@ -26478,7 +26597,6 @@
         <w:spacing w:line="360" w:lineRule="auto"/>
         <w:contextualSpacing/>
         <w:rPr>
-          <w:rFonts w:hint="eastAsia"/>
           <w:sz w:val="21"/>
           <w:szCs w:val="21"/>
         </w:rPr>
@@ -27708,7 +27826,6 @@
         <w:contextualSpacing/>
         <w:jc w:val="both"/>
         <w:rPr>
-          <w:rFonts w:hint="eastAsia"/>
           <w:sz w:val="21"/>
           <w:szCs w:val="21"/>
         </w:rPr>
@@ -28132,6 +28249,7 @@
           <w:sz w:val="21"/>
           <w:szCs w:val="21"/>
         </w:rPr>
+        <w:lastRenderedPageBreak/>
         <w:t>H</w:t>
       </w:r>
       <w:r>
@@ -28606,7 +28724,6 @@
               <w:sz w:val="21"/>
               <w:szCs w:val="21"/>
             </w:rPr>
-            <w:lastRenderedPageBreak/>
             <m:t>θ=</m:t>
           </m:r>
           <m:func>
@@ -32388,6 +32505,7 @@
   <w:style w:type="character" w:default="1" w:styleId="DefaultParagraphFont">
     <w:name w:val="Default Paragraph Font"/>
     <w:uiPriority w:val="1"/>
+    <w:semiHidden/>
     <w:unhideWhenUsed/>
   </w:style>
   <w:style w:type="table" w:default="1" w:styleId="TableNormal">

--- a/Classical_Mechanics/PHYS1110_Tutorials/Week_9-2020.docx
+++ b/Classical_Mechanics/PHYS1110_Tutorials/Week_9-2020.docx
@@ -58,35 +58,7 @@
           <w:sz w:val="21"/>
           <w:szCs w:val="21"/>
         </w:rPr>
-        <w:t xml:space="preserve">: </w:t>
-      </w:r>
-      <w:r>
-        <w:rPr>
-          <w:sz w:val="21"/>
-          <w:szCs w:val="21"/>
-        </w:rPr>
-        <w:t xml:space="preserve">A Systematic </w:t>
-      </w:r>
-      <w:r>
-        <w:rPr>
-          <w:sz w:val="21"/>
-          <w:szCs w:val="21"/>
-        </w:rPr>
-        <w:t>Summary</w:t>
-      </w:r>
-      <w:r>
-        <w:rPr>
-          <w:sz w:val="21"/>
-          <w:szCs w:val="21"/>
-        </w:rPr>
-        <w:t xml:space="preserve"> on</w:t>
-      </w:r>
-      <w:r>
-        <w:rPr>
-          <w:sz w:val="21"/>
-          <w:szCs w:val="21"/>
-        </w:rPr>
-        <w:t xml:space="preserve"> Rotations</w:t>
+        <w:t>: Rotations</w:t>
       </w:r>
       <w:r>
         <w:rPr>
@@ -1067,23 +1039,7 @@
           <w:sz w:val="21"/>
           <w:szCs w:val="21"/>
         </w:rPr>
-        <w:t xml:space="preserve">when CR is chosen at CM, the path is simply a circle around </w:t>
-      </w:r>
-      <w:proofErr w:type="spellStart"/>
-      <w:r>
-        <w:rPr>
-          <w:sz w:val="21"/>
-          <w:szCs w:val="21"/>
-        </w:rPr>
-        <w:t>the</w:t>
-      </w:r>
-      <w:proofErr w:type="spellEnd"/>
-      <w:r>
-        <w:rPr>
-          <w:sz w:val="21"/>
-          <w:szCs w:val="21"/>
-        </w:rPr>
-        <w:t xml:space="preserve"> </w:t>
+        <w:t xml:space="preserve">when CR is chosen at CM, the path is simply a circle around the </w:t>
       </w:r>
       <m:oMath>
         <m:r>
@@ -3327,7 +3283,14 @@
           <w:szCs w:val="21"/>
           <w:lang w:val="en-CN"/>
         </w:rPr>
-        <w:t>. Assuming that the wheel does not slip, calculate the velocity and acceleration of points A and B</w:t>
+        <w:t xml:space="preserve">. Assuming that the wheel does not slip, calculate the velocity and acceleration of points </w:t>
+      </w:r>
+      <w:r>
+        <w:rPr>
+          <w:sz w:val="21"/>
+          <w:szCs w:val="21"/>
+        </w:rPr>
+        <w:t>A</w:t>
       </w:r>
       <w:r>
         <w:rPr>
@@ -3518,7 +3481,6 @@
         <w:contextualSpacing/>
         <w:jc w:val="both"/>
         <w:rPr>
-          <w:rFonts w:hint="eastAsia"/>
           <w:sz w:val="21"/>
           <w:szCs w:val="21"/>
         </w:rPr>
@@ -3670,15 +3632,7 @@
               <w:sz w:val="21"/>
               <w:szCs w:val="21"/>
             </w:rPr>
-            <m:t xml:space="preserve">, </m:t>
-          </m:r>
-          <m:r>
-            <w:rPr>
-              <w:rFonts w:ascii="Cambria Math" w:hAnsi="Cambria Math"/>
-              <w:sz w:val="21"/>
-              <w:szCs w:val="21"/>
-            </w:rPr>
-            <m:t xml:space="preserve"> </m:t>
+            <m:t xml:space="preserve">,  </m:t>
           </m:r>
           <m:sSub>
             <m:sSubPr>
@@ -4692,14 +4646,8 @@
     </w:p>
     <w:p>
       <w:pPr>
-        <w:pStyle w:val="ListParagraph"/>
-        <w:numPr>
-          <w:ilvl w:val="0"/>
-          <w:numId w:val="22"/>
-        </w:numPr>
         <w:snapToGrid w:val="0"/>
         <w:spacing w:line="360" w:lineRule="auto"/>
-        <w:ind w:firstLineChars="0"/>
         <w:contextualSpacing/>
         <w:jc w:val="both"/>
         <w:rPr>
@@ -4840,13 +4788,26 @@
           <m:t>m</m:t>
         </m:r>
       </m:oMath>
+      <w:r>
+        <w:rPr>
+          <w:rFonts w:hint="eastAsia"/>
+          <w:sz w:val="21"/>
+          <w:szCs w:val="21"/>
+        </w:rPr>
+        <w:t>.</w:t>
+      </w:r>
+      <w:r>
+        <w:rPr>
+          <w:sz w:val="21"/>
+          <w:szCs w:val="21"/>
+        </w:rPr>
+        <w:t xml:space="preserve"> Therefore</w:t>
+      </w:r>
     </w:p>
     <w:p>
       <w:pPr>
-        <w:pStyle w:val="ListParagraph"/>
         <w:snapToGrid w:val="0"/>
         <w:spacing w:line="360" w:lineRule="auto"/>
-        <w:ind w:left="420" w:firstLineChars="0" w:firstLine="0"/>
         <w:contextualSpacing/>
         <w:jc w:val="both"/>
         <w:rPr>
@@ -5258,10 +5219,8 @@
     </w:p>
     <w:p>
       <w:pPr>
-        <w:pStyle w:val="ListParagraph"/>
         <w:snapToGrid w:val="0"/>
         <w:spacing w:line="360" w:lineRule="auto"/>
-        <w:ind w:left="420" w:firstLineChars="0" w:firstLine="0"/>
         <w:contextualSpacing/>
         <w:jc w:val="both"/>
         <w:rPr>
@@ -6030,1344 +5989,6 @@
     </w:p>
     <w:p>
       <w:pPr>
-        <w:pStyle w:val="ListParagraph"/>
-        <w:numPr>
-          <w:ilvl w:val="0"/>
-          <w:numId w:val="22"/>
-        </w:numPr>
-        <w:snapToGrid w:val="0"/>
-        <w:spacing w:line="360" w:lineRule="auto"/>
-        <w:ind w:firstLineChars="0"/>
-        <w:contextualSpacing/>
-        <w:jc w:val="both"/>
-        <w:rPr>
-          <w:sz w:val="21"/>
-          <w:szCs w:val="21"/>
-        </w:rPr>
-      </w:pPr>
-      <w:r>
-        <w:rPr>
-          <w:rFonts w:hint="eastAsia"/>
-          <w:sz w:val="21"/>
-          <w:szCs w:val="21"/>
-        </w:rPr>
-        <w:t>P</w:t>
-      </w:r>
-      <w:r>
-        <w:rPr>
-          <w:sz w:val="21"/>
-          <w:szCs w:val="21"/>
-        </w:rPr>
-        <w:t xml:space="preserve">oint B: </w:t>
-      </w:r>
-      <m:oMath>
-        <m:sSub>
-          <m:sSubPr>
-            <m:ctrlPr>
-              <w:rPr>
-                <w:rFonts w:ascii="Cambria Math" w:hAnsi="Cambria Math"/>
-                <w:i/>
-                <w:sz w:val="21"/>
-                <w:szCs w:val="21"/>
-              </w:rPr>
-            </m:ctrlPr>
-          </m:sSubPr>
-          <m:e>
-            <m:r>
-              <m:rPr>
-                <m:sty m:val="bi"/>
-              </m:rPr>
-              <w:rPr>
-                <w:rFonts w:ascii="Cambria Math" w:hAnsi="Cambria Math"/>
-                <w:sz w:val="21"/>
-                <w:szCs w:val="21"/>
-              </w:rPr>
-              <m:t>R</m:t>
-            </m:r>
-            <m:ctrlPr>
-              <w:rPr>
-                <w:rFonts w:ascii="Cambria Math" w:hAnsi="Cambria Math"/>
-                <w:b/>
-                <w:bCs/>
-                <w:i/>
-                <w:sz w:val="21"/>
-                <w:szCs w:val="21"/>
-              </w:rPr>
-            </m:ctrlPr>
-          </m:e>
-          <m:sub>
-            <m:r>
-              <w:rPr>
-                <w:rFonts w:ascii="Cambria Math" w:hAnsi="Cambria Math"/>
-                <w:sz w:val="21"/>
-                <w:szCs w:val="21"/>
-              </w:rPr>
-              <m:t>B</m:t>
-            </m:r>
-          </m:sub>
-        </m:sSub>
-        <m:d>
-          <m:dPr>
-            <m:ctrlPr>
-              <w:rPr>
-                <w:rFonts w:ascii="Cambria Math" w:hAnsi="Cambria Math"/>
-                <w:i/>
-                <w:sz w:val="21"/>
-                <w:szCs w:val="21"/>
-              </w:rPr>
-            </m:ctrlPr>
-          </m:dPr>
-          <m:e>
-            <m:r>
-              <w:rPr>
-                <w:rFonts w:ascii="Cambria Math" w:hAnsi="Cambria Math"/>
-                <w:sz w:val="21"/>
-                <w:szCs w:val="21"/>
-              </w:rPr>
-              <m:t>0</m:t>
-            </m:r>
-          </m:e>
-        </m:d>
-        <m:r>
-          <w:rPr>
-            <w:rFonts w:ascii="Cambria Math" w:hAnsi="Cambria Math"/>
-            <w:sz w:val="21"/>
-            <w:szCs w:val="21"/>
-          </w:rPr>
-          <m:t>=</m:t>
-        </m:r>
-        <m:d>
-          <m:dPr>
-            <m:ctrlPr>
-              <w:rPr>
-                <w:rFonts w:ascii="Cambria Math" w:hAnsi="Cambria Math"/>
-                <w:i/>
-                <w:sz w:val="21"/>
-                <w:szCs w:val="21"/>
-              </w:rPr>
-            </m:ctrlPr>
-          </m:dPr>
-          <m:e>
-            <m:r>
-              <w:rPr>
-                <w:rFonts w:ascii="Cambria Math" w:hAnsi="Cambria Math"/>
-                <w:sz w:val="21"/>
-                <w:szCs w:val="21"/>
-              </w:rPr>
-              <m:t>1.8, 0, 0</m:t>
-            </m:r>
-          </m:e>
-        </m:d>
-        <m:r>
-          <w:rPr>
-            <w:rFonts w:ascii="Cambria Math" w:hAnsi="Cambria Math"/>
-            <w:sz w:val="21"/>
-            <w:szCs w:val="21"/>
-          </w:rPr>
-          <m:t xml:space="preserve"> </m:t>
-        </m:r>
-        <m:r>
-          <m:rPr>
-            <m:nor/>
-          </m:rPr>
-          <w:rPr>
-            <w:rFonts w:ascii="Cambria Math" w:hAnsi="Cambria Math"/>
-            <w:sz w:val="21"/>
-            <w:szCs w:val="21"/>
-          </w:rPr>
-          <m:t>m</m:t>
-        </m:r>
-      </m:oMath>
-    </w:p>
-    <w:p>
-      <w:pPr>
-        <w:pStyle w:val="ListParagraph"/>
-        <w:snapToGrid w:val="0"/>
-        <w:spacing w:line="360" w:lineRule="auto"/>
-        <w:ind w:left="420" w:firstLineChars="0" w:firstLine="0"/>
-        <w:contextualSpacing/>
-        <w:jc w:val="both"/>
-        <w:rPr>
-          <w:sz w:val="21"/>
-          <w:szCs w:val="21"/>
-        </w:rPr>
-      </w:pPr>
-      <m:oMathPara>
-        <m:oMath>
-          <m:sSub>
-            <m:sSubPr>
-              <m:ctrlPr>
-                <w:rPr>
-                  <w:rFonts w:ascii="Cambria Math" w:hAnsi="Cambria Math"/>
-                  <w:i/>
-                  <w:sz w:val="21"/>
-                  <w:szCs w:val="21"/>
-                </w:rPr>
-              </m:ctrlPr>
-            </m:sSubPr>
-            <m:e>
-              <m:r>
-                <m:rPr>
-                  <m:sty m:val="bi"/>
-                </m:rPr>
-                <w:rPr>
-                  <w:rFonts w:ascii="Cambria Math" w:hAnsi="Cambria Math"/>
-                  <w:sz w:val="21"/>
-                  <w:szCs w:val="21"/>
-                </w:rPr>
-                <m:t>v</m:t>
-              </m:r>
-              <m:ctrlPr>
-                <w:rPr>
-                  <w:rFonts w:ascii="Cambria Math" w:hAnsi="Cambria Math"/>
-                  <w:b/>
-                  <w:bCs/>
-                  <w:i/>
-                  <w:sz w:val="21"/>
-                  <w:szCs w:val="21"/>
-                </w:rPr>
-              </m:ctrlPr>
-            </m:e>
-            <m:sub>
-              <m:r>
-                <w:rPr>
-                  <w:rFonts w:ascii="Cambria Math" w:hAnsi="Cambria Math"/>
-                  <w:sz w:val="21"/>
-                  <w:szCs w:val="21"/>
-                </w:rPr>
-                <m:t>B</m:t>
-              </m:r>
-            </m:sub>
-          </m:sSub>
-          <m:d>
-            <m:dPr>
-              <m:ctrlPr>
-                <w:rPr>
-                  <w:rFonts w:ascii="Cambria Math" w:hAnsi="Cambria Math"/>
-                  <w:i/>
-                  <w:sz w:val="21"/>
-                  <w:szCs w:val="21"/>
-                </w:rPr>
-              </m:ctrlPr>
-            </m:dPr>
-            <m:e>
-              <m:r>
-                <w:rPr>
-                  <w:rFonts w:ascii="Cambria Math" w:hAnsi="Cambria Math"/>
-                  <w:sz w:val="21"/>
-                  <w:szCs w:val="21"/>
-                </w:rPr>
-                <m:t>0</m:t>
-              </m:r>
-            </m:e>
-          </m:d>
-          <m:r>
-            <w:rPr>
-              <w:rFonts w:ascii="Cambria Math" w:hAnsi="Cambria Math"/>
-              <w:sz w:val="21"/>
-              <w:szCs w:val="21"/>
-            </w:rPr>
-            <m:t>=</m:t>
-          </m:r>
-          <m:sSub>
-            <m:sSubPr>
-              <m:ctrlPr>
-                <w:rPr>
-                  <w:rFonts w:ascii="Cambria Math" w:hAnsi="Cambria Math"/>
-                  <w:i/>
-                  <w:sz w:val="21"/>
-                  <w:szCs w:val="21"/>
-                </w:rPr>
-              </m:ctrlPr>
-            </m:sSubPr>
-            <m:e>
-              <m:r>
-                <m:rPr>
-                  <m:sty m:val="bi"/>
-                </m:rPr>
-                <w:rPr>
-                  <w:rFonts w:ascii="Cambria Math" w:hAnsi="Cambria Math"/>
-                  <w:sz w:val="21"/>
-                  <w:szCs w:val="21"/>
-                </w:rPr>
-                <m:t>v</m:t>
-              </m:r>
-              <m:ctrlPr>
-                <w:rPr>
-                  <w:rFonts w:ascii="Cambria Math" w:hAnsi="Cambria Math"/>
-                  <w:b/>
-                  <w:bCs/>
-                  <w:i/>
-                  <w:sz w:val="21"/>
-                  <w:szCs w:val="21"/>
-                </w:rPr>
-              </m:ctrlPr>
-            </m:e>
-            <m:sub>
-              <m:r>
-                <w:rPr>
-                  <w:rFonts w:ascii="Cambria Math" w:hAnsi="Cambria Math"/>
-                  <w:sz w:val="21"/>
-                  <w:szCs w:val="21"/>
-                </w:rPr>
-                <m:t>CR</m:t>
-              </m:r>
-            </m:sub>
-          </m:sSub>
-          <m:d>
-            <m:dPr>
-              <m:ctrlPr>
-                <w:rPr>
-                  <w:rFonts w:ascii="Cambria Math" w:hAnsi="Cambria Math"/>
-                  <w:i/>
-                  <w:sz w:val="21"/>
-                  <w:szCs w:val="21"/>
-                </w:rPr>
-              </m:ctrlPr>
-            </m:dPr>
-            <m:e>
-              <m:r>
-                <w:rPr>
-                  <w:rFonts w:ascii="Cambria Math" w:hAnsi="Cambria Math"/>
-                  <w:sz w:val="21"/>
-                  <w:szCs w:val="21"/>
-                </w:rPr>
-                <m:t>0</m:t>
-              </m:r>
-            </m:e>
-          </m:d>
-          <m:r>
-            <w:rPr>
-              <w:rFonts w:ascii="Cambria Math" w:hAnsi="Cambria Math"/>
-              <w:sz w:val="21"/>
-              <w:szCs w:val="21"/>
-            </w:rPr>
-            <m:t>+</m:t>
-          </m:r>
-          <m:r>
-            <m:rPr>
-              <m:sty m:val="bi"/>
-            </m:rPr>
-            <w:rPr>
-              <w:rFonts w:ascii="Cambria Math" w:hAnsi="Cambria Math"/>
-              <w:sz w:val="21"/>
-              <w:szCs w:val="21"/>
-            </w:rPr>
-            <m:t>ω</m:t>
-          </m:r>
-          <m:d>
-            <m:dPr>
-              <m:ctrlPr>
-                <w:rPr>
-                  <w:rFonts w:ascii="Cambria Math" w:hAnsi="Cambria Math"/>
-                  <w:i/>
-                  <w:sz w:val="21"/>
-                  <w:szCs w:val="21"/>
-                </w:rPr>
-              </m:ctrlPr>
-            </m:dPr>
-            <m:e>
-              <m:r>
-                <w:rPr>
-                  <w:rFonts w:ascii="Cambria Math" w:hAnsi="Cambria Math"/>
-                  <w:sz w:val="21"/>
-                  <w:szCs w:val="21"/>
-                </w:rPr>
-                <m:t>0</m:t>
-              </m:r>
-            </m:e>
-          </m:d>
-          <m:r>
-            <w:rPr>
-              <w:rFonts w:ascii="Cambria Math" w:hAnsi="Cambria Math"/>
-              <w:sz w:val="21"/>
-              <w:szCs w:val="21"/>
-            </w:rPr>
-            <m:t>×</m:t>
-          </m:r>
-          <m:sSub>
-            <m:sSubPr>
-              <m:ctrlPr>
-                <w:rPr>
-                  <w:rFonts w:ascii="Cambria Math" w:hAnsi="Cambria Math"/>
-                  <w:i/>
-                  <w:sz w:val="21"/>
-                  <w:szCs w:val="21"/>
-                </w:rPr>
-              </m:ctrlPr>
-            </m:sSubPr>
-            <m:e>
-              <m:r>
-                <m:rPr>
-                  <m:sty m:val="bi"/>
-                </m:rPr>
-                <w:rPr>
-                  <w:rFonts w:ascii="Cambria Math" w:hAnsi="Cambria Math"/>
-                  <w:sz w:val="21"/>
-                  <w:szCs w:val="21"/>
-                </w:rPr>
-                <m:t>R</m:t>
-              </m:r>
-              <m:ctrlPr>
-                <w:rPr>
-                  <w:rFonts w:ascii="Cambria Math" w:hAnsi="Cambria Math"/>
-                  <w:b/>
-                  <w:bCs/>
-                  <w:i/>
-                  <w:sz w:val="21"/>
-                  <w:szCs w:val="21"/>
-                </w:rPr>
-              </m:ctrlPr>
-            </m:e>
-            <m:sub>
-              <m:r>
-                <w:rPr>
-                  <w:rFonts w:ascii="Cambria Math" w:hAnsi="Cambria Math"/>
-                  <w:sz w:val="21"/>
-                  <w:szCs w:val="21"/>
-                </w:rPr>
-                <m:t>B</m:t>
-              </m:r>
-            </m:sub>
-          </m:sSub>
-          <m:d>
-            <m:dPr>
-              <m:ctrlPr>
-                <w:rPr>
-                  <w:rFonts w:ascii="Cambria Math" w:hAnsi="Cambria Math"/>
-                  <w:i/>
-                  <w:sz w:val="21"/>
-                  <w:szCs w:val="21"/>
-                </w:rPr>
-              </m:ctrlPr>
-            </m:dPr>
-            <m:e>
-              <m:r>
-                <w:rPr>
-                  <w:rFonts w:ascii="Cambria Math" w:hAnsi="Cambria Math"/>
-                  <w:sz w:val="21"/>
-                  <w:szCs w:val="21"/>
-                </w:rPr>
-                <m:t>0</m:t>
-              </m:r>
-            </m:e>
-          </m:d>
-          <m:r>
-            <w:rPr>
-              <w:rFonts w:ascii="Cambria Math" w:hAnsi="Cambria Math"/>
-              <w:sz w:val="21"/>
-              <w:szCs w:val="21"/>
-            </w:rPr>
-            <m:t>=</m:t>
-          </m:r>
-          <m:d>
-            <m:dPr>
-              <m:ctrlPr>
-                <w:rPr>
-                  <w:rFonts w:ascii="Cambria Math" w:hAnsi="Cambria Math"/>
-                  <w:i/>
-                  <w:sz w:val="21"/>
-                  <w:szCs w:val="21"/>
-                </w:rPr>
-              </m:ctrlPr>
-            </m:dPr>
-            <m:e>
-              <m:r>
-                <w:rPr>
-                  <w:rFonts w:ascii="Cambria Math" w:hAnsi="Cambria Math"/>
-                  <w:sz w:val="21"/>
-                  <w:szCs w:val="21"/>
-                </w:rPr>
-                <m:t>8, 0, 0</m:t>
-              </m:r>
-            </m:e>
-          </m:d>
-          <m:r>
-            <w:rPr>
-              <w:rFonts w:ascii="Cambria Math" w:hAnsi="Cambria Math"/>
-              <w:sz w:val="21"/>
-              <w:szCs w:val="21"/>
-            </w:rPr>
-            <m:t>+</m:t>
-          </m:r>
-          <m:d>
-            <m:dPr>
-              <m:ctrlPr>
-                <w:rPr>
-                  <w:rFonts w:ascii="Cambria Math" w:hAnsi="Cambria Math"/>
-                  <w:i/>
-                  <w:sz w:val="21"/>
-                  <w:szCs w:val="21"/>
-                </w:rPr>
-              </m:ctrlPr>
-            </m:dPr>
-            <m:e>
-              <m:r>
-                <w:rPr>
-                  <w:rFonts w:ascii="Cambria Math" w:hAnsi="Cambria Math"/>
-                  <w:sz w:val="21"/>
-                  <w:szCs w:val="21"/>
-                </w:rPr>
-                <m:t>0, 0, -4</m:t>
-              </m:r>
-            </m:e>
-          </m:d>
-          <m:r>
-            <w:rPr>
-              <w:rFonts w:ascii="Cambria Math" w:hAnsi="Cambria Math"/>
-              <w:sz w:val="21"/>
-              <w:szCs w:val="21"/>
-            </w:rPr>
-            <m:t>×</m:t>
-          </m:r>
-          <m:d>
-            <m:dPr>
-              <m:ctrlPr>
-                <w:rPr>
-                  <w:rFonts w:ascii="Cambria Math" w:hAnsi="Cambria Math"/>
-                  <w:i/>
-                  <w:sz w:val="21"/>
-                  <w:szCs w:val="21"/>
-                </w:rPr>
-              </m:ctrlPr>
-            </m:dPr>
-            <m:e>
-              <m:r>
-                <w:rPr>
-                  <w:rFonts w:ascii="Cambria Math" w:hAnsi="Cambria Math"/>
-                  <w:sz w:val="21"/>
-                  <w:szCs w:val="21"/>
-                </w:rPr>
-                <m:t>1.8, 0, 0</m:t>
-              </m:r>
-            </m:e>
-          </m:d>
-          <m:r>
-            <w:rPr>
-              <w:rFonts w:ascii="Cambria Math" w:hAnsi="Cambria Math"/>
-              <w:sz w:val="21"/>
-              <w:szCs w:val="21"/>
-            </w:rPr>
-            <m:t>=</m:t>
-          </m:r>
-          <m:d>
-            <m:dPr>
-              <m:ctrlPr>
-                <w:rPr>
-                  <w:rFonts w:ascii="Cambria Math" w:hAnsi="Cambria Math"/>
-                  <w:i/>
-                  <w:sz w:val="21"/>
-                  <w:szCs w:val="21"/>
-                </w:rPr>
-              </m:ctrlPr>
-            </m:dPr>
-            <m:e>
-              <m:r>
-                <w:rPr>
-                  <w:rFonts w:ascii="Cambria Math" w:hAnsi="Cambria Math"/>
-                  <w:sz w:val="21"/>
-                  <w:szCs w:val="21"/>
-                </w:rPr>
-                <m:t>8, -7.2, 0</m:t>
-              </m:r>
-            </m:e>
-          </m:d>
-          <m:r>
-            <w:rPr>
-              <w:rFonts w:ascii="Cambria Math" w:hAnsi="Cambria Math"/>
-              <w:sz w:val="21"/>
-              <w:szCs w:val="21"/>
-            </w:rPr>
-            <m:t xml:space="preserve"> </m:t>
-          </m:r>
-          <m:r>
-            <m:rPr>
-              <m:nor/>
-            </m:rPr>
-            <w:rPr>
-              <w:rFonts w:ascii="Cambria Math" w:hAnsi="Cambria Math"/>
-              <w:sz w:val="21"/>
-              <w:szCs w:val="21"/>
-            </w:rPr>
-            <m:t>m/s</m:t>
-          </m:r>
-        </m:oMath>
-      </m:oMathPara>
-    </w:p>
-    <w:p>
-      <w:pPr>
-        <w:pStyle w:val="ListParagraph"/>
-        <w:snapToGrid w:val="0"/>
-        <w:spacing w:line="360" w:lineRule="auto"/>
-        <w:ind w:left="420" w:firstLineChars="0" w:firstLine="0"/>
-        <w:contextualSpacing/>
-        <w:jc w:val="both"/>
-        <w:rPr>
-          <w:sz w:val="21"/>
-          <w:szCs w:val="21"/>
-        </w:rPr>
-      </w:pPr>
-      <m:oMathPara>
-        <m:oMath>
-          <m:eqArr>
-            <m:eqArrPr>
-              <m:ctrlPr>
-                <w:rPr>
-                  <w:rFonts w:ascii="Cambria Math" w:hAnsi="Cambria Math"/>
-                  <w:i/>
-                  <w:sz w:val="21"/>
-                  <w:szCs w:val="21"/>
-                </w:rPr>
-              </m:ctrlPr>
-            </m:eqArrPr>
-            <m:e>
-              <m:sSub>
-                <m:sSubPr>
-                  <m:ctrlPr>
-                    <w:rPr>
-                      <w:rFonts w:ascii="Cambria Math" w:hAnsi="Cambria Math"/>
-                      <w:i/>
-                      <w:sz w:val="21"/>
-                      <w:szCs w:val="21"/>
-                    </w:rPr>
-                  </m:ctrlPr>
-                </m:sSubPr>
-                <m:e>
-                  <m:r>
-                    <m:rPr>
-                      <m:sty m:val="bi"/>
-                    </m:rPr>
-                    <w:rPr>
-                      <w:rFonts w:ascii="Cambria Math" w:hAnsi="Cambria Math"/>
-                      <w:sz w:val="21"/>
-                      <w:szCs w:val="21"/>
-                    </w:rPr>
-                    <m:t>a</m:t>
-                  </m:r>
-                  <m:ctrlPr>
-                    <w:rPr>
-                      <w:rFonts w:ascii="Cambria Math" w:hAnsi="Cambria Math"/>
-                      <w:b/>
-                      <w:bCs/>
-                      <w:i/>
-                      <w:sz w:val="21"/>
-                      <w:szCs w:val="21"/>
-                    </w:rPr>
-                  </m:ctrlPr>
-                </m:e>
-                <m:sub>
-                  <m:r>
-                    <w:rPr>
-                      <w:rFonts w:ascii="Cambria Math" w:hAnsi="Cambria Math"/>
-                      <w:sz w:val="21"/>
-                      <w:szCs w:val="21"/>
-                    </w:rPr>
-                    <m:t>B</m:t>
-                  </m:r>
-                </m:sub>
-              </m:sSub>
-              <m:d>
-                <m:dPr>
-                  <m:ctrlPr>
-                    <w:rPr>
-                      <w:rFonts w:ascii="Cambria Math" w:hAnsi="Cambria Math"/>
-                      <w:i/>
-                      <w:sz w:val="21"/>
-                      <w:szCs w:val="21"/>
-                    </w:rPr>
-                  </m:ctrlPr>
-                </m:dPr>
-                <m:e>
-                  <m:r>
-                    <w:rPr>
-                      <w:rFonts w:ascii="Cambria Math" w:hAnsi="Cambria Math"/>
-                      <w:sz w:val="21"/>
-                      <w:szCs w:val="21"/>
-                    </w:rPr>
-                    <m:t>0</m:t>
-                  </m:r>
-                </m:e>
-              </m:d>
-              <m:r>
-                <w:rPr>
-                  <w:rFonts w:ascii="Cambria Math" w:hAnsi="Cambria Math"/>
-                  <w:sz w:val="21"/>
-                  <w:szCs w:val="21"/>
-                </w:rPr>
-                <m:t>&amp;=</m:t>
-              </m:r>
-              <m:sSub>
-                <m:sSubPr>
-                  <m:ctrlPr>
-                    <w:rPr>
-                      <w:rFonts w:ascii="Cambria Math" w:hAnsi="Cambria Math"/>
-                      <w:i/>
-                      <w:sz w:val="21"/>
-                      <w:szCs w:val="21"/>
-                    </w:rPr>
-                  </m:ctrlPr>
-                </m:sSubPr>
-                <m:e>
-                  <m:r>
-                    <m:rPr>
-                      <m:sty m:val="bi"/>
-                    </m:rPr>
-                    <w:rPr>
-                      <w:rFonts w:ascii="Cambria Math" w:hAnsi="Cambria Math"/>
-                      <w:sz w:val="21"/>
-                      <w:szCs w:val="21"/>
-                    </w:rPr>
-                    <m:t>a</m:t>
-                  </m:r>
-                  <m:ctrlPr>
-                    <w:rPr>
-                      <w:rFonts w:ascii="Cambria Math" w:hAnsi="Cambria Math"/>
-                      <w:b/>
-                      <w:bCs/>
-                      <w:i/>
-                      <w:sz w:val="21"/>
-                      <w:szCs w:val="21"/>
-                    </w:rPr>
-                  </m:ctrlPr>
-                </m:e>
-                <m:sub>
-                  <m:r>
-                    <w:rPr>
-                      <w:rFonts w:ascii="Cambria Math" w:hAnsi="Cambria Math"/>
-                      <w:sz w:val="21"/>
-                      <w:szCs w:val="21"/>
-                    </w:rPr>
-                    <m:t>CR</m:t>
-                  </m:r>
-                </m:sub>
-              </m:sSub>
-              <m:d>
-                <m:dPr>
-                  <m:ctrlPr>
-                    <w:rPr>
-                      <w:rFonts w:ascii="Cambria Math" w:hAnsi="Cambria Math"/>
-                      <w:i/>
-                      <w:sz w:val="21"/>
-                      <w:szCs w:val="21"/>
-                    </w:rPr>
-                  </m:ctrlPr>
-                </m:dPr>
-                <m:e>
-                  <m:r>
-                    <w:rPr>
-                      <w:rFonts w:ascii="Cambria Math" w:hAnsi="Cambria Math"/>
-                      <w:sz w:val="21"/>
-                      <w:szCs w:val="21"/>
-                    </w:rPr>
-                    <m:t>t</m:t>
-                  </m:r>
-                </m:e>
-              </m:d>
-              <m:r>
-                <w:rPr>
-                  <w:rFonts w:ascii="Cambria Math" w:hAnsi="Cambria Math"/>
-                  <w:sz w:val="21"/>
-                  <w:szCs w:val="21"/>
-                </w:rPr>
-                <m:t>+</m:t>
-              </m:r>
-              <m:acc>
-                <m:accPr>
-                  <m:chr m:val="̇"/>
-                  <m:ctrlPr>
-                    <w:rPr>
-                      <w:rFonts w:ascii="Cambria Math" w:hAnsi="Cambria Math"/>
-                      <w:b/>
-                      <w:bCs/>
-                      <w:i/>
-                      <w:sz w:val="21"/>
-                      <w:szCs w:val="21"/>
-                    </w:rPr>
-                  </m:ctrlPr>
-                </m:accPr>
-                <m:e>
-                  <m:r>
-                    <m:rPr>
-                      <m:sty m:val="bi"/>
-                    </m:rPr>
-                    <w:rPr>
-                      <w:rFonts w:ascii="Cambria Math" w:hAnsi="Cambria Math"/>
-                      <w:sz w:val="21"/>
-                      <w:szCs w:val="21"/>
-                    </w:rPr>
-                    <m:t>ω</m:t>
-                  </m:r>
-                </m:e>
-              </m:acc>
-              <m:d>
-                <m:dPr>
-                  <m:ctrlPr>
-                    <w:rPr>
-                      <w:rFonts w:ascii="Cambria Math" w:hAnsi="Cambria Math"/>
-                      <w:i/>
-                      <w:sz w:val="21"/>
-                      <w:szCs w:val="21"/>
-                    </w:rPr>
-                  </m:ctrlPr>
-                </m:dPr>
-                <m:e>
-                  <m:r>
-                    <w:rPr>
-                      <w:rFonts w:ascii="Cambria Math" w:hAnsi="Cambria Math"/>
-                      <w:sz w:val="21"/>
-                      <w:szCs w:val="21"/>
-                    </w:rPr>
-                    <m:t>t</m:t>
-                  </m:r>
-                </m:e>
-              </m:d>
-              <m:r>
-                <w:rPr>
-                  <w:rFonts w:ascii="Cambria Math" w:hAnsi="Cambria Math"/>
-                  <w:sz w:val="21"/>
-                  <w:szCs w:val="21"/>
-                </w:rPr>
-                <m:t>×</m:t>
-              </m:r>
-              <m:sSub>
-                <m:sSubPr>
-                  <m:ctrlPr>
-                    <w:rPr>
-                      <w:rFonts w:ascii="Cambria Math" w:hAnsi="Cambria Math"/>
-                      <w:i/>
-                      <w:sz w:val="21"/>
-                      <w:szCs w:val="21"/>
-                    </w:rPr>
-                  </m:ctrlPr>
-                </m:sSubPr>
-                <m:e>
-                  <m:r>
-                    <m:rPr>
-                      <m:sty m:val="bi"/>
-                    </m:rPr>
-                    <w:rPr>
-                      <w:rFonts w:ascii="Cambria Math" w:hAnsi="Cambria Math"/>
-                      <w:sz w:val="21"/>
-                      <w:szCs w:val="21"/>
-                    </w:rPr>
-                    <m:t>R</m:t>
-                  </m:r>
-                  <m:ctrlPr>
-                    <w:rPr>
-                      <w:rFonts w:ascii="Cambria Math" w:hAnsi="Cambria Math"/>
-                      <w:b/>
-                      <w:bCs/>
-                      <w:i/>
-                      <w:sz w:val="21"/>
-                      <w:szCs w:val="21"/>
-                    </w:rPr>
-                  </m:ctrlPr>
-                </m:e>
-                <m:sub>
-                  <m:r>
-                    <w:rPr>
-                      <w:rFonts w:ascii="Cambria Math" w:hAnsi="Cambria Math"/>
-                      <w:sz w:val="21"/>
-                      <w:szCs w:val="21"/>
-                    </w:rPr>
-                    <m:t>B</m:t>
-                  </m:r>
-                </m:sub>
-              </m:sSub>
-              <m:d>
-                <m:dPr>
-                  <m:ctrlPr>
-                    <w:rPr>
-                      <w:rFonts w:ascii="Cambria Math" w:hAnsi="Cambria Math"/>
-                      <w:i/>
-                      <w:sz w:val="21"/>
-                      <w:szCs w:val="21"/>
-                    </w:rPr>
-                  </m:ctrlPr>
-                </m:dPr>
-                <m:e>
-                  <m:r>
-                    <w:rPr>
-                      <w:rFonts w:ascii="Cambria Math" w:hAnsi="Cambria Math"/>
-                      <w:sz w:val="21"/>
-                      <w:szCs w:val="21"/>
-                    </w:rPr>
-                    <m:t>t</m:t>
-                  </m:r>
-                </m:e>
-              </m:d>
-              <m:r>
-                <w:rPr>
-                  <w:rFonts w:ascii="Cambria Math" w:hAnsi="Cambria Math"/>
-                  <w:sz w:val="21"/>
-                  <w:szCs w:val="21"/>
-                </w:rPr>
-                <m:t>+</m:t>
-              </m:r>
-              <m:r>
-                <m:rPr>
-                  <m:sty m:val="bi"/>
-                </m:rPr>
-                <w:rPr>
-                  <w:rFonts w:ascii="Cambria Math" w:hAnsi="Cambria Math"/>
-                  <w:sz w:val="21"/>
-                  <w:szCs w:val="21"/>
-                </w:rPr>
-                <m:t>ω</m:t>
-              </m:r>
-              <m:d>
-                <m:dPr>
-                  <m:ctrlPr>
-                    <w:rPr>
-                      <w:rFonts w:ascii="Cambria Math" w:hAnsi="Cambria Math"/>
-                      <w:i/>
-                      <w:sz w:val="21"/>
-                      <w:szCs w:val="21"/>
-                    </w:rPr>
-                  </m:ctrlPr>
-                </m:dPr>
-                <m:e>
-                  <m:r>
-                    <w:rPr>
-                      <w:rFonts w:ascii="Cambria Math" w:hAnsi="Cambria Math"/>
-                      <w:sz w:val="21"/>
-                      <w:szCs w:val="21"/>
-                    </w:rPr>
-                    <m:t>t</m:t>
-                  </m:r>
-                </m:e>
-              </m:d>
-              <m:r>
-                <w:rPr>
-                  <w:rFonts w:ascii="Cambria Math" w:hAnsi="Cambria Math"/>
-                  <w:sz w:val="21"/>
-                  <w:szCs w:val="21"/>
-                </w:rPr>
-                <m:t>×</m:t>
-              </m:r>
-              <m:d>
-                <m:dPr>
-                  <m:ctrlPr>
-                    <w:rPr>
-                      <w:rFonts w:ascii="Cambria Math" w:hAnsi="Cambria Math"/>
-                      <w:i/>
-                      <w:sz w:val="21"/>
-                      <w:szCs w:val="21"/>
-                    </w:rPr>
-                  </m:ctrlPr>
-                </m:dPr>
-                <m:e>
-                  <m:r>
-                    <m:rPr>
-                      <m:sty m:val="bi"/>
-                    </m:rPr>
-                    <w:rPr>
-                      <w:rFonts w:ascii="Cambria Math" w:hAnsi="Cambria Math"/>
-                      <w:sz w:val="21"/>
-                      <w:szCs w:val="21"/>
-                    </w:rPr>
-                    <m:t>ω</m:t>
-                  </m:r>
-                  <m:d>
-                    <m:dPr>
-                      <m:ctrlPr>
-                        <w:rPr>
-                          <w:rFonts w:ascii="Cambria Math" w:hAnsi="Cambria Math"/>
-                          <w:i/>
-                          <w:sz w:val="21"/>
-                          <w:szCs w:val="21"/>
-                        </w:rPr>
-                      </m:ctrlPr>
-                    </m:dPr>
-                    <m:e>
-                      <m:r>
-                        <w:rPr>
-                          <w:rFonts w:ascii="Cambria Math" w:hAnsi="Cambria Math"/>
-                          <w:sz w:val="21"/>
-                          <w:szCs w:val="21"/>
-                        </w:rPr>
-                        <m:t>t</m:t>
-                      </m:r>
-                    </m:e>
-                  </m:d>
-                  <m:r>
-                    <w:rPr>
-                      <w:rFonts w:ascii="Cambria Math" w:hAnsi="Cambria Math"/>
-                      <w:sz w:val="21"/>
-                      <w:szCs w:val="21"/>
-                    </w:rPr>
-                    <m:t>×</m:t>
-                  </m:r>
-                  <m:sSub>
-                    <m:sSubPr>
-                      <m:ctrlPr>
-                        <w:rPr>
-                          <w:rFonts w:ascii="Cambria Math" w:hAnsi="Cambria Math"/>
-                          <w:i/>
-                          <w:sz w:val="21"/>
-                          <w:szCs w:val="21"/>
-                        </w:rPr>
-                      </m:ctrlPr>
-                    </m:sSubPr>
-                    <m:e>
-                      <m:r>
-                        <m:rPr>
-                          <m:sty m:val="bi"/>
-                        </m:rPr>
-                        <w:rPr>
-                          <w:rFonts w:ascii="Cambria Math" w:hAnsi="Cambria Math"/>
-                          <w:sz w:val="21"/>
-                          <w:szCs w:val="21"/>
-                        </w:rPr>
-                        <m:t>R</m:t>
-                      </m:r>
-                      <m:ctrlPr>
-                        <w:rPr>
-                          <w:rFonts w:ascii="Cambria Math" w:hAnsi="Cambria Math"/>
-                          <w:b/>
-                          <w:bCs/>
-                          <w:i/>
-                          <w:sz w:val="21"/>
-                          <w:szCs w:val="21"/>
-                        </w:rPr>
-                      </m:ctrlPr>
-                    </m:e>
-                    <m:sub>
-                      <m:r>
-                        <w:rPr>
-                          <w:rFonts w:ascii="Cambria Math" w:hAnsi="Cambria Math"/>
-                          <w:sz w:val="21"/>
-                          <w:szCs w:val="21"/>
-                        </w:rPr>
-                        <m:t>B</m:t>
-                      </m:r>
-                    </m:sub>
-                  </m:sSub>
-                  <m:d>
-                    <m:dPr>
-                      <m:ctrlPr>
-                        <w:rPr>
-                          <w:rFonts w:ascii="Cambria Math" w:hAnsi="Cambria Math"/>
-                          <w:i/>
-                          <w:sz w:val="21"/>
-                          <w:szCs w:val="21"/>
-                        </w:rPr>
-                      </m:ctrlPr>
-                    </m:dPr>
-                    <m:e>
-                      <m:r>
-                        <w:rPr>
-                          <w:rFonts w:ascii="Cambria Math" w:hAnsi="Cambria Math"/>
-                          <w:sz w:val="21"/>
-                          <w:szCs w:val="21"/>
-                        </w:rPr>
-                        <m:t>t</m:t>
-                      </m:r>
-                    </m:e>
-                  </m:d>
-                </m:e>
-              </m:d>
-            </m:e>
-            <m:e>
-              <m:r>
-                <w:rPr>
-                  <w:rFonts w:ascii="Cambria Math" w:hAnsi="Cambria Math"/>
-                  <w:sz w:val="21"/>
-                  <w:szCs w:val="21"/>
-                </w:rPr>
-                <m:t>&amp;=</m:t>
-              </m:r>
-              <m:d>
-                <m:dPr>
-                  <m:ctrlPr>
-                    <w:rPr>
-                      <w:rFonts w:ascii="Cambria Math" w:hAnsi="Cambria Math"/>
-                      <w:i/>
-                      <w:sz w:val="21"/>
-                      <w:szCs w:val="21"/>
-                    </w:rPr>
-                  </m:ctrlPr>
-                </m:dPr>
-                <m:e>
-                  <m:r>
-                    <w:rPr>
-                      <w:rFonts w:ascii="Cambria Math" w:hAnsi="Cambria Math"/>
-                      <w:sz w:val="21"/>
-                      <w:szCs w:val="21"/>
-                    </w:rPr>
-                    <m:t>6, 0, 0</m:t>
-                  </m:r>
-                </m:e>
-              </m:d>
-              <m:r>
-                <w:rPr>
-                  <w:rFonts w:ascii="Cambria Math" w:hAnsi="Cambria Math"/>
-                  <w:sz w:val="21"/>
-                  <w:szCs w:val="21"/>
-                </w:rPr>
-                <m:t>+</m:t>
-              </m:r>
-              <m:d>
-                <m:dPr>
-                  <m:ctrlPr>
-                    <w:rPr>
-                      <w:rFonts w:ascii="Cambria Math" w:hAnsi="Cambria Math"/>
-                      <w:i/>
-                      <w:sz w:val="21"/>
-                      <w:szCs w:val="21"/>
-                    </w:rPr>
-                  </m:ctrlPr>
-                </m:dPr>
-                <m:e>
-                  <m:r>
-                    <w:rPr>
-                      <w:rFonts w:ascii="Cambria Math" w:hAnsi="Cambria Math"/>
-                      <w:sz w:val="21"/>
-                      <w:szCs w:val="21"/>
-                    </w:rPr>
-                    <m:t>0, 0, -3</m:t>
-                  </m:r>
-                </m:e>
-              </m:d>
-              <m:r>
-                <w:rPr>
-                  <w:rFonts w:ascii="Cambria Math" w:hAnsi="Cambria Math"/>
-                  <w:sz w:val="21"/>
-                  <w:szCs w:val="21"/>
-                </w:rPr>
-                <m:t>×</m:t>
-              </m:r>
-              <m:d>
-                <m:dPr>
-                  <m:ctrlPr>
-                    <w:rPr>
-                      <w:rFonts w:ascii="Cambria Math" w:hAnsi="Cambria Math"/>
-                      <w:i/>
-                      <w:sz w:val="21"/>
-                      <w:szCs w:val="21"/>
-                    </w:rPr>
-                  </m:ctrlPr>
-                </m:dPr>
-                <m:e>
-                  <m:r>
-                    <w:rPr>
-                      <w:rFonts w:ascii="Cambria Math" w:hAnsi="Cambria Math"/>
-                      <w:sz w:val="21"/>
-                      <w:szCs w:val="21"/>
-                    </w:rPr>
-                    <m:t>1.8, 0, 0</m:t>
-                  </m:r>
-                </m:e>
-              </m:d>
-              <m:r>
-                <w:rPr>
-                  <w:rFonts w:ascii="Cambria Math" w:hAnsi="Cambria Math"/>
-                  <w:sz w:val="21"/>
-                  <w:szCs w:val="21"/>
-                </w:rPr>
-                <m:t>+</m:t>
-              </m:r>
-              <m:d>
-                <m:dPr>
-                  <m:ctrlPr>
-                    <w:rPr>
-                      <w:rFonts w:ascii="Cambria Math" w:hAnsi="Cambria Math"/>
-                      <w:i/>
-                      <w:sz w:val="21"/>
-                      <w:szCs w:val="21"/>
-                    </w:rPr>
-                  </m:ctrlPr>
-                </m:dPr>
-                <m:e>
-                  <m:r>
-                    <w:rPr>
-                      <w:rFonts w:ascii="Cambria Math" w:hAnsi="Cambria Math"/>
-                      <w:sz w:val="21"/>
-                      <w:szCs w:val="21"/>
-                    </w:rPr>
-                    <m:t>0, 0, -4</m:t>
-                  </m:r>
-                </m:e>
-              </m:d>
-              <m:r>
-                <w:rPr>
-                  <w:rFonts w:ascii="Cambria Math" w:hAnsi="Cambria Math"/>
-                  <w:sz w:val="21"/>
-                  <w:szCs w:val="21"/>
-                </w:rPr>
-                <m:t>×</m:t>
-              </m:r>
-              <m:d>
-                <m:dPr>
-                  <m:begChr m:val="["/>
-                  <m:endChr m:val="]"/>
-                  <m:ctrlPr>
-                    <w:rPr>
-                      <w:rFonts w:ascii="Cambria Math" w:hAnsi="Cambria Math"/>
-                      <w:i/>
-                      <w:sz w:val="21"/>
-                      <w:szCs w:val="21"/>
-                    </w:rPr>
-                  </m:ctrlPr>
-                </m:dPr>
-                <m:e>
-                  <m:d>
-                    <m:dPr>
-                      <m:ctrlPr>
-                        <w:rPr>
-                          <w:rFonts w:ascii="Cambria Math" w:hAnsi="Cambria Math"/>
-                          <w:i/>
-                          <w:sz w:val="21"/>
-                          <w:szCs w:val="21"/>
-                        </w:rPr>
-                      </m:ctrlPr>
-                    </m:dPr>
-                    <m:e>
-                      <m:r>
-                        <w:rPr>
-                          <w:rFonts w:ascii="Cambria Math" w:hAnsi="Cambria Math"/>
-                          <w:sz w:val="21"/>
-                          <w:szCs w:val="21"/>
-                        </w:rPr>
-                        <m:t>0, 0, -4</m:t>
-                      </m:r>
-                    </m:e>
-                  </m:d>
-                  <m:r>
-                    <w:rPr>
-                      <w:rFonts w:ascii="Cambria Math" w:hAnsi="Cambria Math"/>
-                      <w:sz w:val="21"/>
-                      <w:szCs w:val="21"/>
-                    </w:rPr>
-                    <m:t>×</m:t>
-                  </m:r>
-                  <m:d>
-                    <m:dPr>
-                      <m:ctrlPr>
-                        <w:rPr>
-                          <w:rFonts w:ascii="Cambria Math" w:hAnsi="Cambria Math"/>
-                          <w:i/>
-                          <w:sz w:val="21"/>
-                          <w:szCs w:val="21"/>
-                        </w:rPr>
-                      </m:ctrlPr>
-                    </m:dPr>
-                    <m:e>
-                      <m:r>
-                        <w:rPr>
-                          <w:rFonts w:ascii="Cambria Math" w:hAnsi="Cambria Math"/>
-                          <w:sz w:val="21"/>
-                          <w:szCs w:val="21"/>
-                        </w:rPr>
-                        <m:t>1.8, 0, 0</m:t>
-                      </m:r>
-                    </m:e>
-                  </m:d>
-                </m:e>
-              </m:d>
-              <m:ctrlPr>
-                <w:rPr>
-                  <w:rFonts w:ascii="Cambria Math" w:eastAsia="Cambria Math" w:hAnsi="Cambria Math" w:cs="Cambria Math"/>
-                  <w:i/>
-                  <w:sz w:val="21"/>
-                  <w:szCs w:val="21"/>
-                </w:rPr>
-              </m:ctrlPr>
-            </m:e>
-            <m:e>
-              <m:r>
-                <w:rPr>
-                  <w:rFonts w:ascii="Cambria Math" w:eastAsia="Cambria Math" w:hAnsi="Cambria Math" w:cs="Cambria Math"/>
-                  <w:sz w:val="21"/>
-                  <w:szCs w:val="21"/>
-                </w:rPr>
-                <m:t>&amp;=</m:t>
-              </m:r>
-              <m:d>
-                <m:dPr>
-                  <m:ctrlPr>
-                    <w:rPr>
-                      <w:rFonts w:ascii="Cambria Math" w:eastAsia="Cambria Math" w:hAnsi="Cambria Math" w:cs="Cambria Math"/>
-                      <w:i/>
-                      <w:sz w:val="21"/>
-                      <w:szCs w:val="21"/>
-                    </w:rPr>
-                  </m:ctrlPr>
-                </m:dPr>
-                <m:e>
-                  <m:r>
-                    <w:rPr>
-                      <w:rFonts w:ascii="Cambria Math" w:eastAsia="Cambria Math" w:hAnsi="Cambria Math" w:cs="Cambria Math"/>
-                      <w:sz w:val="21"/>
-                      <w:szCs w:val="21"/>
-                    </w:rPr>
-                    <m:t>-22.8, -5.4, 0</m:t>
-                  </m:r>
-                </m:e>
-              </m:d>
-              <m:r>
-                <w:rPr>
-                  <w:rFonts w:ascii="Cambria Math" w:eastAsia="Cambria Math" w:hAnsi="Cambria Math" w:cs="Cambria Math"/>
-                  <w:sz w:val="21"/>
-                  <w:szCs w:val="21"/>
-                </w:rPr>
-                <m:t xml:space="preserve"> </m:t>
-              </m:r>
-              <m:r>
-                <m:rPr>
-                  <m:nor/>
-                </m:rPr>
-                <w:rPr>
-                  <w:rFonts w:ascii="Cambria Math" w:eastAsia="Cambria Math" w:hAnsi="Cambria Math" w:cs="Cambria Math"/>
-                  <w:sz w:val="21"/>
-                  <w:szCs w:val="21"/>
-                </w:rPr>
-                <m:t>m/</m:t>
-              </m:r>
-              <m:sSup>
-                <m:sSupPr>
-                  <m:ctrlPr>
-                    <w:rPr>
-                      <w:rFonts w:ascii="Cambria Math" w:eastAsia="Cambria Math" w:hAnsi="Cambria Math" w:cs="Cambria Math"/>
-                      <w:sz w:val="21"/>
-                      <w:szCs w:val="21"/>
-                    </w:rPr>
-                  </m:ctrlPr>
-                </m:sSupPr>
-                <m:e>
-                  <m:r>
-                    <m:rPr>
-                      <m:nor/>
-                    </m:rPr>
-                    <w:rPr>
-                      <w:rFonts w:ascii="Cambria Math" w:eastAsia="Cambria Math" w:hAnsi="Cambria Math" w:cs="Cambria Math"/>
-                      <w:sz w:val="21"/>
-                      <w:szCs w:val="21"/>
-                    </w:rPr>
-                    <m:t>s</m:t>
-                  </m:r>
-                </m:e>
-                <m:sup>
-                  <m:r>
-                    <m:rPr>
-                      <m:nor/>
-                    </m:rPr>
-                    <w:rPr>
-                      <w:rFonts w:ascii="Cambria Math" w:eastAsia="Cambria Math" w:hAnsi="Cambria Math" w:cs="Cambria Math"/>
-                      <w:sz w:val="21"/>
-                      <w:szCs w:val="21"/>
-                    </w:rPr>
-                    <m:t>2</m:t>
-                  </m:r>
-                </m:sup>
-              </m:sSup>
-            </m:e>
-          </m:eqArr>
-        </m:oMath>
-      </m:oMathPara>
-    </w:p>
-    <w:p>
-      <w:pPr>
         <w:snapToGrid w:val="0"/>
         <w:spacing w:line="360" w:lineRule="auto"/>
         <w:contextualSpacing/>
@@ -7453,6 +6074,7 @@
           <w:sz w:val="21"/>
           <w:szCs w:val="21"/>
         </w:rPr>
+        <w:lastRenderedPageBreak/>
         <w:t>Y</w:t>
       </w:r>
       <w:r>
@@ -7551,7 +6173,14 @@
           <w:sz w:val="21"/>
           <w:szCs w:val="21"/>
         </w:rPr>
-        <w:t>As an example, for point A:</w:t>
+        <w:t>F</w:t>
+      </w:r>
+      <w:r>
+        <w:rPr>
+          <w:sz w:val="21"/>
+          <w:szCs w:val="21"/>
+        </w:rPr>
+        <w:t>or point A:</w:t>
       </w:r>
     </w:p>
     <w:p>
@@ -12862,7 +11491,6 @@
           <w:sz w:val="21"/>
           <w:szCs w:val="21"/>
         </w:rPr>
-        <w:lastRenderedPageBreak/>
         <w:t>Topic</w:t>
       </w:r>
       <w:r>
@@ -13087,6 +11715,7 @@
           <w:sz w:val="21"/>
           <w:szCs w:val="21"/>
         </w:rPr>
+        <w:lastRenderedPageBreak/>
         <w:t xml:space="preserve">Consider a rigid body moving in the space with </w:t>
       </w:r>
       <w:r>
@@ -17771,15 +16400,7 @@
           <w:sz w:val="21"/>
           <w:szCs w:val="21"/>
         </w:rPr>
-        <w:t xml:space="preserve">. In this case, the moment of </w:t>
-      </w:r>
-      <w:r>
-        <w:rPr>
-          <w:sz w:val="21"/>
-          <w:szCs w:val="21"/>
-        </w:rPr>
-        <w:lastRenderedPageBreak/>
-        <w:t xml:space="preserve">inertia will become a </w:t>
+        <w:t xml:space="preserve">. In this case, the moment of inertia will become a </w:t>
       </w:r>
       <m:oMath>
         <m:r>
@@ -24508,7 +23129,6 @@
           <w:sz w:val="21"/>
           <w:szCs w:val="21"/>
         </w:rPr>
-        <w:lastRenderedPageBreak/>
         <w:t>i</w:t>
       </w:r>
       <w:r>
@@ -24600,6 +23220,7 @@
           <w:sz w:val="21"/>
           <w:szCs w:val="21"/>
         </w:rPr>
+        <w:lastRenderedPageBreak/>
         <w:t>Again, by definition</w:t>
       </w:r>
     </w:p>
@@ -28249,7 +26870,6 @@
           <w:sz w:val="21"/>
           <w:szCs w:val="21"/>
         </w:rPr>
-        <w:lastRenderedPageBreak/>
         <w:t>H</w:t>
       </w:r>
       <w:r>
@@ -28681,6 +27301,7 @@
           <w:sz w:val="21"/>
           <w:szCs w:val="21"/>
         </w:rPr>
+        <w:lastRenderedPageBreak/>
         <w:t>F</w:t>
       </w:r>
       <w:r>
